--- a/Apps.docx
+++ b/Apps.docx
@@ -147,12 +147,1319 @@
         <w:t>Now in the web page (admin page) – we can input the image and it gets saved to the Database.</w:t>
       </w:r>
     </w:p>
+    <w:p/>
+    <w:p>
+      <w:r>
+        <w:t>Steps to get Data from Database:</w:t>
+      </w:r>
+    </w:p>
+    <w:p>
+      <w:pPr>
+        <w:numPr>
+          <w:ilvl w:val="0"/>
+          <w:numId w:val="2"/>
+        </w:numPr>
+      </w:pPr>
+      <w:r>
+        <w:t xml:space="preserve">In views.py of the Blogs App, import Blog </w:t>
+      </w:r>
+      <w:r>
+        <w:sym w:font="Wingdings" w:char="F0E0"/>
+      </w:r>
+      <w:r>
+        <w:t xml:space="preserve"> </w:t>
+      </w:r>
+      <w:proofErr w:type="gramStart"/>
+      <w:r>
+        <w:t>from .models</w:t>
+      </w:r>
+      <w:proofErr w:type="gramEnd"/>
+      <w:r>
+        <w:t xml:space="preserve"> import Blog</w:t>
+      </w:r>
+    </w:p>
+    <w:p>
+      <w:pPr>
+        <w:numPr>
+          <w:ilvl w:val="0"/>
+          <w:numId w:val="2"/>
+        </w:numPr>
+      </w:pPr>
+      <w:r>
+        <w:t xml:space="preserve">Make a </w:t>
+      </w:r>
+      <w:proofErr w:type="gramStart"/>
+      <w:r>
+        <w:t>variable blogs</w:t>
+      </w:r>
+      <w:proofErr w:type="gramEnd"/>
+      <w:r>
+        <w:t xml:space="preserve"> = </w:t>
+      </w:r>
+      <w:proofErr w:type="spellStart"/>
+      <w:r>
+        <w:t>Blog.objects</w:t>
+      </w:r>
+      <w:proofErr w:type="spellEnd"/>
+      <w:r>
+        <w:t xml:space="preserve"> =&gt; gets blogs from </w:t>
+      </w:r>
+      <w:proofErr w:type="spellStart"/>
+      <w:r>
+        <w:t>postgres</w:t>
+      </w:r>
+      <w:proofErr w:type="spellEnd"/>
+    </w:p>
+    <w:p>
+      <w:pPr>
+        <w:numPr>
+          <w:ilvl w:val="0"/>
+          <w:numId w:val="2"/>
+        </w:numPr>
+      </w:pPr>
+      <w:r>
+        <w:t>render the blog objects in an html and pass blogs variable. This will pass blogs to html.</w:t>
+      </w:r>
+    </w:p>
+    <w:p>
+      <w:pPr>
+        <w:shd w:val="clear" w:color="auto" w:fill="1E1E1E"/>
+        <w:spacing w:after="0" w:line="285" w:lineRule="atLeast"/>
+        <w:ind w:left="720"/>
+        <w:rPr>
+          <w:rFonts w:ascii="Consolas" w:hAnsi="Consolas"/>
+          <w:color w:val="D4D4D4"/>
+          <w:sz w:val="21"/>
+          <w:szCs w:val="21"/>
+        </w:rPr>
+      </w:pPr>
+      <w:r>
+        <w:rPr>
+          <w:rFonts w:ascii="Consolas" w:hAnsi="Consolas"/>
+          <w:color w:val="569CD6"/>
+          <w:sz w:val="21"/>
+          <w:szCs w:val="21"/>
+        </w:rPr>
+        <w:t>def</w:t>
+      </w:r>
+      <w:r>
+        <w:rPr>
+          <w:rFonts w:ascii="Consolas" w:hAnsi="Consolas"/>
+          <w:color w:val="D4D4D4"/>
+          <w:sz w:val="21"/>
+          <w:szCs w:val="21"/>
+        </w:rPr>
+        <w:t> </w:t>
+      </w:r>
+      <w:proofErr w:type="spellStart"/>
+      <w:r>
+        <w:rPr>
+          <w:rFonts w:ascii="Consolas" w:hAnsi="Consolas"/>
+          <w:color w:val="DCDCAA"/>
+          <w:sz w:val="21"/>
+          <w:szCs w:val="21"/>
+        </w:rPr>
+        <w:t>allblogs</w:t>
+      </w:r>
+      <w:proofErr w:type="spellEnd"/>
+      <w:r>
+        <w:rPr>
+          <w:rFonts w:ascii="Consolas" w:hAnsi="Consolas"/>
+          <w:color w:val="D4D4D4"/>
+          <w:sz w:val="21"/>
+          <w:szCs w:val="21"/>
+        </w:rPr>
+        <w:t>(</w:t>
+      </w:r>
+      <w:r>
+        <w:rPr>
+          <w:rFonts w:ascii="Consolas" w:hAnsi="Consolas"/>
+          <w:color w:val="9CDCFE"/>
+          <w:sz w:val="21"/>
+          <w:szCs w:val="21"/>
+        </w:rPr>
+        <w:t>request</w:t>
+      </w:r>
+      <w:r>
+        <w:rPr>
+          <w:rFonts w:ascii="Consolas" w:hAnsi="Consolas"/>
+          <w:color w:val="D4D4D4"/>
+          <w:sz w:val="21"/>
+          <w:szCs w:val="21"/>
+        </w:rPr>
+        <w:t>):</w:t>
+      </w:r>
+    </w:p>
+    <w:p>
+      <w:pPr>
+        <w:shd w:val="clear" w:color="auto" w:fill="1E1E1E"/>
+        <w:spacing w:after="0" w:line="285" w:lineRule="atLeast"/>
+        <w:ind w:left="720"/>
+        <w:rPr>
+          <w:rFonts w:ascii="Consolas" w:hAnsi="Consolas"/>
+          <w:color w:val="D4D4D4"/>
+          <w:sz w:val="21"/>
+          <w:szCs w:val="21"/>
+        </w:rPr>
+      </w:pPr>
+      <w:r>
+        <w:rPr>
+          <w:rFonts w:ascii="Consolas" w:hAnsi="Consolas"/>
+          <w:color w:val="D4D4D4"/>
+          <w:sz w:val="21"/>
+          <w:szCs w:val="21"/>
+        </w:rPr>
+        <w:t>    blogs = </w:t>
+      </w:r>
+      <w:proofErr w:type="spellStart"/>
+      <w:r>
+        <w:rPr>
+          <w:rFonts w:ascii="Consolas" w:hAnsi="Consolas"/>
+          <w:color w:val="D4D4D4"/>
+          <w:sz w:val="21"/>
+          <w:szCs w:val="21"/>
+        </w:rPr>
+        <w:t>Blog.objects</w:t>
+      </w:r>
+      <w:proofErr w:type="spellEnd"/>
+    </w:p>
+    <w:p>
+      <w:pPr>
+        <w:shd w:val="clear" w:color="auto" w:fill="1E1E1E"/>
+        <w:spacing w:after="0" w:line="285" w:lineRule="atLeast"/>
+        <w:ind w:left="720"/>
+        <w:rPr>
+          <w:rFonts w:ascii="Consolas" w:hAnsi="Consolas"/>
+          <w:color w:val="D4D4D4"/>
+          <w:sz w:val="21"/>
+          <w:szCs w:val="21"/>
+        </w:rPr>
+      </w:pPr>
+      <w:r>
+        <w:rPr>
+          <w:rFonts w:ascii="Consolas" w:hAnsi="Consolas"/>
+          <w:color w:val="D4D4D4"/>
+          <w:sz w:val="21"/>
+          <w:szCs w:val="21"/>
+        </w:rPr>
+        <w:t>    </w:t>
+      </w:r>
+      <w:r>
+        <w:rPr>
+          <w:rFonts w:ascii="Consolas" w:hAnsi="Consolas"/>
+          <w:color w:val="C586C0"/>
+          <w:sz w:val="21"/>
+          <w:szCs w:val="21"/>
+        </w:rPr>
+        <w:t>return</w:t>
+      </w:r>
+      <w:r>
+        <w:rPr>
+          <w:rFonts w:ascii="Consolas" w:hAnsi="Consolas"/>
+          <w:color w:val="D4D4D4"/>
+          <w:sz w:val="21"/>
+          <w:szCs w:val="21"/>
+        </w:rPr>
+        <w:t> </w:t>
+      </w:r>
+      <w:proofErr w:type="gramStart"/>
+      <w:r>
+        <w:rPr>
+          <w:rFonts w:ascii="Consolas" w:hAnsi="Consolas"/>
+          <w:color w:val="D4D4D4"/>
+          <w:sz w:val="21"/>
+          <w:szCs w:val="21"/>
+        </w:rPr>
+        <w:t>render(</w:t>
+      </w:r>
+      <w:proofErr w:type="gramEnd"/>
+      <w:r>
+        <w:rPr>
+          <w:rFonts w:ascii="Consolas" w:hAnsi="Consolas"/>
+          <w:color w:val="D4D4D4"/>
+          <w:sz w:val="21"/>
+          <w:szCs w:val="21"/>
+        </w:rPr>
+        <w:t>request, </w:t>
+      </w:r>
+      <w:r>
+        <w:rPr>
+          <w:rFonts w:ascii="Consolas" w:hAnsi="Consolas"/>
+          <w:color w:val="CE9178"/>
+          <w:sz w:val="21"/>
+          <w:szCs w:val="21"/>
+        </w:rPr>
+        <w:t>'blog/allblogs.html'</w:t>
+      </w:r>
+      <w:r>
+        <w:rPr>
+          <w:rFonts w:ascii="Consolas" w:hAnsi="Consolas"/>
+          <w:color w:val="D4D4D4"/>
+          <w:sz w:val="21"/>
+          <w:szCs w:val="21"/>
+        </w:rPr>
+        <w:t>,{</w:t>
+      </w:r>
+      <w:r>
+        <w:rPr>
+          <w:rFonts w:ascii="Consolas" w:hAnsi="Consolas"/>
+          <w:color w:val="CE9178"/>
+          <w:sz w:val="21"/>
+          <w:szCs w:val="21"/>
+        </w:rPr>
+        <w:t>'blogs'</w:t>
+      </w:r>
+      <w:r>
+        <w:rPr>
+          <w:rFonts w:ascii="Consolas" w:hAnsi="Consolas"/>
+          <w:color w:val="D4D4D4"/>
+          <w:sz w:val="21"/>
+          <w:szCs w:val="21"/>
+        </w:rPr>
+        <w:t>: blogs})</w:t>
+      </w:r>
+    </w:p>
+    <w:p>
+      <w:pPr>
+        <w:numPr>
+          <w:ilvl w:val="0"/>
+          <w:numId w:val="2"/>
+        </w:numPr>
+      </w:pPr>
+      <w:r>
+        <w:t xml:space="preserve">In the HTML make a for loop </w:t>
+      </w:r>
+    </w:p>
+    <w:p>
+      <w:pPr>
+        <w:shd w:val="clear" w:color="auto" w:fill="1E1E1E"/>
+        <w:spacing w:after="0" w:line="285" w:lineRule="atLeast"/>
+        <w:ind w:left="720"/>
+        <w:rPr>
+          <w:rFonts w:ascii="Consolas" w:hAnsi="Consolas"/>
+          <w:color w:val="D4D4D4"/>
+          <w:sz w:val="21"/>
+          <w:szCs w:val="21"/>
+        </w:rPr>
+      </w:pPr>
+      <w:r>
+        <w:rPr>
+          <w:rFonts w:ascii="Consolas" w:hAnsi="Consolas"/>
+          <w:color w:val="D4D4D4"/>
+          <w:sz w:val="21"/>
+          <w:szCs w:val="21"/>
+        </w:rPr>
+        <w:t> {% for blog in </w:t>
+      </w:r>
+      <w:proofErr w:type="spellStart"/>
+      <w:r>
+        <w:rPr>
+          <w:rFonts w:ascii="Consolas" w:hAnsi="Consolas"/>
+          <w:color w:val="D4D4D4"/>
+          <w:sz w:val="21"/>
+          <w:szCs w:val="21"/>
+        </w:rPr>
+        <w:t>blogs.all</w:t>
+      </w:r>
+      <w:proofErr w:type="spellEnd"/>
+      <w:r>
+        <w:rPr>
+          <w:rFonts w:ascii="Consolas" w:hAnsi="Consolas"/>
+          <w:color w:val="D4D4D4"/>
+          <w:sz w:val="21"/>
+          <w:szCs w:val="21"/>
+        </w:rPr>
+        <w:t>%}</w:t>
+      </w:r>
+    </w:p>
+    <w:p>
+      <w:pPr>
+        <w:ind w:left="720"/>
+      </w:pPr>
+    </w:p>
+    <w:p>
+      <w:pPr>
+        <w:ind w:left="720"/>
+      </w:pPr>
+      <w:r>
+        <w:t>Going to a single URL:</w:t>
+      </w:r>
+    </w:p>
+    <w:p>
+      <w:pPr>
+        <w:numPr>
+          <w:ilvl w:val="0"/>
+          <w:numId w:val="3"/>
+        </w:numPr>
+      </w:pPr>
+      <w:r>
+        <w:t xml:space="preserve">In Blogs app, make urls.py </w:t>
+      </w:r>
+    </w:p>
+    <w:p>
+      <w:pPr>
+        <w:shd w:val="clear" w:color="auto" w:fill="1E1E1E"/>
+        <w:spacing w:after="0" w:line="285" w:lineRule="atLeast"/>
+        <w:rPr>
+          <w:rFonts w:ascii="Consolas" w:hAnsi="Consolas"/>
+          <w:color w:val="D4D4D4"/>
+          <w:sz w:val="21"/>
+          <w:szCs w:val="21"/>
+        </w:rPr>
+      </w:pPr>
+      <w:r>
+        <w:rPr>
+          <w:rFonts w:ascii="Consolas" w:hAnsi="Consolas"/>
+          <w:color w:val="C586C0"/>
+          <w:sz w:val="21"/>
+          <w:szCs w:val="21"/>
+        </w:rPr>
+        <w:t>from</w:t>
+      </w:r>
+      <w:r>
+        <w:rPr>
+          <w:rFonts w:ascii="Consolas" w:hAnsi="Consolas"/>
+          <w:color w:val="D4D4D4"/>
+          <w:sz w:val="21"/>
+          <w:szCs w:val="21"/>
+        </w:rPr>
+        <w:t> </w:t>
+      </w:r>
+      <w:proofErr w:type="spellStart"/>
+      <w:proofErr w:type="gramStart"/>
+      <w:r>
+        <w:rPr>
+          <w:rFonts w:ascii="Consolas" w:hAnsi="Consolas"/>
+          <w:color w:val="D4D4D4"/>
+          <w:sz w:val="21"/>
+          <w:szCs w:val="21"/>
+        </w:rPr>
+        <w:t>django.urls</w:t>
+      </w:r>
+      <w:proofErr w:type="spellEnd"/>
+      <w:proofErr w:type="gramEnd"/>
+      <w:r>
+        <w:rPr>
+          <w:rFonts w:ascii="Consolas" w:hAnsi="Consolas"/>
+          <w:color w:val="D4D4D4"/>
+          <w:sz w:val="21"/>
+          <w:szCs w:val="21"/>
+        </w:rPr>
+        <w:t> </w:t>
+      </w:r>
+      <w:r>
+        <w:rPr>
+          <w:rFonts w:ascii="Consolas" w:hAnsi="Consolas"/>
+          <w:color w:val="C586C0"/>
+          <w:sz w:val="21"/>
+          <w:szCs w:val="21"/>
+        </w:rPr>
+        <w:t>import</w:t>
+      </w:r>
+      <w:r>
+        <w:rPr>
+          <w:rFonts w:ascii="Consolas" w:hAnsi="Consolas"/>
+          <w:color w:val="D4D4D4"/>
+          <w:sz w:val="21"/>
+          <w:szCs w:val="21"/>
+        </w:rPr>
+        <w:t> path</w:t>
+      </w:r>
+    </w:p>
+    <w:p>
+      <w:pPr>
+        <w:shd w:val="clear" w:color="auto" w:fill="1E1E1E"/>
+        <w:spacing w:after="0" w:line="285" w:lineRule="atLeast"/>
+        <w:rPr>
+          <w:rFonts w:ascii="Consolas" w:hAnsi="Consolas"/>
+          <w:color w:val="D4D4D4"/>
+          <w:sz w:val="21"/>
+          <w:szCs w:val="21"/>
+        </w:rPr>
+      </w:pPr>
+    </w:p>
+    <w:p>
+      <w:pPr>
+        <w:shd w:val="clear" w:color="auto" w:fill="1E1E1E"/>
+        <w:spacing w:after="0" w:line="285" w:lineRule="atLeast"/>
+        <w:rPr>
+          <w:rFonts w:ascii="Consolas" w:hAnsi="Consolas"/>
+          <w:color w:val="D4D4D4"/>
+          <w:sz w:val="21"/>
+          <w:szCs w:val="21"/>
+        </w:rPr>
+      </w:pPr>
+      <w:proofErr w:type="gramStart"/>
+      <w:r>
+        <w:rPr>
+          <w:rFonts w:ascii="Consolas" w:hAnsi="Consolas"/>
+          <w:color w:val="C586C0"/>
+          <w:sz w:val="21"/>
+          <w:szCs w:val="21"/>
+        </w:rPr>
+        <w:t>from</w:t>
+      </w:r>
+      <w:r>
+        <w:rPr>
+          <w:rFonts w:ascii="Consolas" w:hAnsi="Consolas"/>
+          <w:color w:val="D4D4D4"/>
+          <w:sz w:val="21"/>
+          <w:szCs w:val="21"/>
+        </w:rPr>
+        <w:t> .</w:t>
+      </w:r>
+      <w:r>
+        <w:rPr>
+          <w:rFonts w:ascii="Consolas" w:hAnsi="Consolas"/>
+          <w:color w:val="C586C0"/>
+          <w:sz w:val="21"/>
+          <w:szCs w:val="21"/>
+        </w:rPr>
+        <w:t>import</w:t>
+      </w:r>
+      <w:proofErr w:type="gramEnd"/>
+      <w:r>
+        <w:rPr>
+          <w:rFonts w:ascii="Consolas" w:hAnsi="Consolas"/>
+          <w:color w:val="D4D4D4"/>
+          <w:sz w:val="21"/>
+          <w:szCs w:val="21"/>
+        </w:rPr>
+        <w:t> views</w:t>
+      </w:r>
+    </w:p>
+    <w:p>
+      <w:pPr>
+        <w:shd w:val="clear" w:color="auto" w:fill="1E1E1E"/>
+        <w:spacing w:after="0" w:line="285" w:lineRule="atLeast"/>
+        <w:rPr>
+          <w:rFonts w:ascii="Consolas" w:hAnsi="Consolas"/>
+          <w:color w:val="D4D4D4"/>
+          <w:sz w:val="21"/>
+          <w:szCs w:val="21"/>
+        </w:rPr>
+      </w:pPr>
+    </w:p>
+    <w:p>
+      <w:pPr>
+        <w:shd w:val="clear" w:color="auto" w:fill="1E1E1E"/>
+        <w:spacing w:after="0" w:line="285" w:lineRule="atLeast"/>
+        <w:rPr>
+          <w:rFonts w:ascii="Consolas" w:hAnsi="Consolas"/>
+          <w:color w:val="D4D4D4"/>
+          <w:sz w:val="21"/>
+          <w:szCs w:val="21"/>
+        </w:rPr>
+      </w:pPr>
+      <w:proofErr w:type="spellStart"/>
+      <w:r>
+        <w:rPr>
+          <w:rFonts w:ascii="Consolas" w:hAnsi="Consolas"/>
+          <w:color w:val="D4D4D4"/>
+          <w:sz w:val="21"/>
+          <w:szCs w:val="21"/>
+        </w:rPr>
+        <w:t>urlpatterns</w:t>
+      </w:r>
+      <w:proofErr w:type="spellEnd"/>
+      <w:r>
+        <w:rPr>
+          <w:rFonts w:ascii="Consolas" w:hAnsi="Consolas"/>
+          <w:color w:val="D4D4D4"/>
+          <w:sz w:val="21"/>
+          <w:szCs w:val="21"/>
+        </w:rPr>
+        <w:t> = [</w:t>
+      </w:r>
+    </w:p>
+    <w:p>
+      <w:pPr>
+        <w:shd w:val="clear" w:color="auto" w:fill="1E1E1E"/>
+        <w:spacing w:after="0" w:line="285" w:lineRule="atLeast"/>
+        <w:rPr>
+          <w:rFonts w:ascii="Consolas" w:hAnsi="Consolas"/>
+          <w:color w:val="D4D4D4"/>
+          <w:sz w:val="21"/>
+          <w:szCs w:val="21"/>
+        </w:rPr>
+      </w:pPr>
+      <w:r>
+        <w:rPr>
+          <w:rFonts w:ascii="Consolas" w:hAnsi="Consolas"/>
+          <w:color w:val="D4D4D4"/>
+          <w:sz w:val="21"/>
+          <w:szCs w:val="21"/>
+        </w:rPr>
+        <w:t>    </w:t>
+      </w:r>
+      <w:proofErr w:type="gramStart"/>
+      <w:r>
+        <w:rPr>
+          <w:rFonts w:ascii="Consolas" w:hAnsi="Consolas"/>
+          <w:color w:val="D4D4D4"/>
+          <w:sz w:val="21"/>
+          <w:szCs w:val="21"/>
+        </w:rPr>
+        <w:t>path(</w:t>
+      </w:r>
+      <w:proofErr w:type="gramEnd"/>
+      <w:r>
+        <w:rPr>
+          <w:rFonts w:ascii="Consolas" w:hAnsi="Consolas"/>
+          <w:color w:val="CE9178"/>
+          <w:sz w:val="21"/>
+          <w:szCs w:val="21"/>
+        </w:rPr>
+        <w:t>''</w:t>
+      </w:r>
+      <w:r>
+        <w:rPr>
+          <w:rFonts w:ascii="Consolas" w:hAnsi="Consolas"/>
+          <w:color w:val="D4D4D4"/>
+          <w:sz w:val="21"/>
+          <w:szCs w:val="21"/>
+        </w:rPr>
+        <w:t>,</w:t>
+      </w:r>
+      <w:proofErr w:type="spellStart"/>
+      <w:r>
+        <w:rPr>
+          <w:rFonts w:ascii="Consolas" w:hAnsi="Consolas"/>
+          <w:color w:val="D4D4D4"/>
+          <w:sz w:val="21"/>
+          <w:szCs w:val="21"/>
+        </w:rPr>
+        <w:t>views.allblogs</w:t>
+      </w:r>
+      <w:proofErr w:type="spellEnd"/>
+      <w:r>
+        <w:rPr>
+          <w:rFonts w:ascii="Consolas" w:hAnsi="Consolas"/>
+          <w:color w:val="D4D4D4"/>
+          <w:sz w:val="21"/>
+          <w:szCs w:val="21"/>
+        </w:rPr>
+        <w:t> ,</w:t>
+      </w:r>
+      <w:r>
+        <w:rPr>
+          <w:rFonts w:ascii="Consolas" w:hAnsi="Consolas"/>
+          <w:color w:val="9CDCFE"/>
+          <w:sz w:val="21"/>
+          <w:szCs w:val="21"/>
+        </w:rPr>
+        <w:t>name</w:t>
+      </w:r>
+      <w:r>
+        <w:rPr>
+          <w:rFonts w:ascii="Consolas" w:hAnsi="Consolas"/>
+          <w:color w:val="D4D4D4"/>
+          <w:sz w:val="21"/>
+          <w:szCs w:val="21"/>
+        </w:rPr>
+        <w:t>=</w:t>
+      </w:r>
+      <w:r>
+        <w:rPr>
+          <w:rFonts w:ascii="Consolas" w:hAnsi="Consolas"/>
+          <w:color w:val="CE9178"/>
+          <w:sz w:val="21"/>
+          <w:szCs w:val="21"/>
+        </w:rPr>
+        <w:t>'</w:t>
+      </w:r>
+      <w:proofErr w:type="spellStart"/>
+      <w:r>
+        <w:rPr>
+          <w:rFonts w:ascii="Consolas" w:hAnsi="Consolas"/>
+          <w:color w:val="CE9178"/>
+          <w:sz w:val="21"/>
+          <w:szCs w:val="21"/>
+        </w:rPr>
+        <w:t>allblogs</w:t>
+      </w:r>
+      <w:proofErr w:type="spellEnd"/>
+      <w:r>
+        <w:rPr>
+          <w:rFonts w:ascii="Consolas" w:hAnsi="Consolas"/>
+          <w:color w:val="CE9178"/>
+          <w:sz w:val="21"/>
+          <w:szCs w:val="21"/>
+        </w:rPr>
+        <w:t>'</w:t>
+      </w:r>
+      <w:r>
+        <w:rPr>
+          <w:rFonts w:ascii="Consolas" w:hAnsi="Consolas"/>
+          <w:color w:val="D4D4D4"/>
+          <w:sz w:val="21"/>
+          <w:szCs w:val="21"/>
+        </w:rPr>
+        <w:t>),</w:t>
+      </w:r>
+    </w:p>
+    <w:p>
+      <w:pPr>
+        <w:shd w:val="clear" w:color="auto" w:fill="1E1E1E"/>
+        <w:spacing w:after="0" w:line="285" w:lineRule="atLeast"/>
+        <w:rPr>
+          <w:rFonts w:ascii="Consolas" w:hAnsi="Consolas"/>
+          <w:color w:val="D4D4D4"/>
+          <w:sz w:val="21"/>
+          <w:szCs w:val="21"/>
+        </w:rPr>
+      </w:pPr>
+      <w:r>
+        <w:rPr>
+          <w:rFonts w:ascii="Consolas" w:hAnsi="Consolas"/>
+          <w:color w:val="D4D4D4"/>
+          <w:sz w:val="21"/>
+          <w:szCs w:val="21"/>
+        </w:rPr>
+        <w:t>    path(</w:t>
+      </w:r>
+      <w:r>
+        <w:rPr>
+          <w:rFonts w:ascii="Consolas" w:hAnsi="Consolas"/>
+          <w:color w:val="CE9178"/>
+          <w:sz w:val="21"/>
+          <w:szCs w:val="21"/>
+        </w:rPr>
+        <w:t>'&lt;</w:t>
+      </w:r>
+      <w:proofErr w:type="spellStart"/>
+      <w:proofErr w:type="gramStart"/>
+      <w:r>
+        <w:rPr>
+          <w:rFonts w:ascii="Consolas" w:hAnsi="Consolas"/>
+          <w:color w:val="CE9178"/>
+          <w:sz w:val="21"/>
+          <w:szCs w:val="21"/>
+        </w:rPr>
+        <w:t>int:blog</w:t>
+      </w:r>
+      <w:proofErr w:type="gramEnd"/>
+      <w:r>
+        <w:rPr>
+          <w:rFonts w:ascii="Consolas" w:hAnsi="Consolas"/>
+          <w:color w:val="CE9178"/>
+          <w:sz w:val="21"/>
+          <w:szCs w:val="21"/>
+        </w:rPr>
+        <w:t>_id</w:t>
+      </w:r>
+      <w:proofErr w:type="spellEnd"/>
+      <w:r>
+        <w:rPr>
+          <w:rFonts w:ascii="Consolas" w:hAnsi="Consolas"/>
+          <w:color w:val="CE9178"/>
+          <w:sz w:val="21"/>
+          <w:szCs w:val="21"/>
+        </w:rPr>
+        <w:t>&gt;/'</w:t>
+      </w:r>
+      <w:r>
+        <w:rPr>
+          <w:rFonts w:ascii="Consolas" w:hAnsi="Consolas"/>
+          <w:color w:val="D4D4D4"/>
+          <w:sz w:val="21"/>
+          <w:szCs w:val="21"/>
+        </w:rPr>
+        <w:t>,</w:t>
+      </w:r>
+      <w:proofErr w:type="spellStart"/>
+      <w:r>
+        <w:rPr>
+          <w:rFonts w:ascii="Consolas" w:hAnsi="Consolas"/>
+          <w:color w:val="D4D4D4"/>
+          <w:sz w:val="21"/>
+          <w:szCs w:val="21"/>
+        </w:rPr>
+        <w:t>views.detail,</w:t>
+      </w:r>
+      <w:r>
+        <w:rPr>
+          <w:rFonts w:ascii="Consolas" w:hAnsi="Consolas"/>
+          <w:color w:val="9CDCFE"/>
+          <w:sz w:val="21"/>
+          <w:szCs w:val="21"/>
+        </w:rPr>
+        <w:t>name</w:t>
+      </w:r>
+      <w:proofErr w:type="spellEnd"/>
+      <w:r>
+        <w:rPr>
+          <w:rFonts w:ascii="Consolas" w:hAnsi="Consolas"/>
+          <w:color w:val="D4D4D4"/>
+          <w:sz w:val="21"/>
+          <w:szCs w:val="21"/>
+        </w:rPr>
+        <w:t>=</w:t>
+      </w:r>
+      <w:r>
+        <w:rPr>
+          <w:rFonts w:ascii="Consolas" w:hAnsi="Consolas"/>
+          <w:color w:val="CE9178"/>
+          <w:sz w:val="21"/>
+          <w:szCs w:val="21"/>
+        </w:rPr>
+        <w:t>'detail'</w:t>
+      </w:r>
+      <w:r>
+        <w:rPr>
+          <w:rFonts w:ascii="Consolas" w:hAnsi="Consolas"/>
+          <w:color w:val="D4D4D4"/>
+          <w:sz w:val="21"/>
+          <w:szCs w:val="21"/>
+        </w:rPr>
+        <w:t>)</w:t>
+      </w:r>
+    </w:p>
+    <w:p>
+      <w:pPr>
+        <w:shd w:val="clear" w:color="auto" w:fill="1E1E1E"/>
+        <w:spacing w:after="0" w:line="285" w:lineRule="atLeast"/>
+        <w:rPr>
+          <w:rFonts w:ascii="Consolas" w:hAnsi="Consolas"/>
+          <w:color w:val="D4D4D4"/>
+          <w:sz w:val="21"/>
+          <w:szCs w:val="21"/>
+        </w:rPr>
+      </w:pPr>
+      <w:r>
+        <w:rPr>
+          <w:rFonts w:ascii="Consolas" w:hAnsi="Consolas"/>
+          <w:color w:val="D4D4D4"/>
+          <w:sz w:val="21"/>
+          <w:szCs w:val="21"/>
+        </w:rPr>
+        <w:t>] </w:t>
+      </w:r>
+    </w:p>
+    <w:p>
+      <w:pPr>
+        <w:shd w:val="clear" w:color="auto" w:fill="1E1E1E"/>
+        <w:spacing w:after="0" w:line="285" w:lineRule="atLeast"/>
+        <w:rPr>
+          <w:rFonts w:ascii="Consolas" w:hAnsi="Consolas"/>
+          <w:color w:val="D4D4D4"/>
+          <w:sz w:val="21"/>
+          <w:szCs w:val="21"/>
+        </w:rPr>
+      </w:pPr>
+    </w:p>
+    <w:p>
+      <w:pPr>
+        <w:numPr>
+          <w:ilvl w:val="0"/>
+          <w:numId w:val="3"/>
+        </w:numPr>
+      </w:pPr>
+      <w:r>
+        <w:t xml:space="preserve">Here we </w:t>
+      </w:r>
+      <w:proofErr w:type="gramStart"/>
+      <w:r>
+        <w:t>have to</w:t>
+      </w:r>
+      <w:proofErr w:type="gramEnd"/>
+      <w:r>
+        <w:t xml:space="preserve"> pass blog id in the URL and so we are passing the int as blog id. </w:t>
+      </w:r>
+    </w:p>
+    <w:p>
+      <w:pPr>
+        <w:numPr>
+          <w:ilvl w:val="0"/>
+          <w:numId w:val="3"/>
+        </w:numPr>
+      </w:pPr>
+      <w:r>
+        <w:lastRenderedPageBreak/>
+        <w:t>Each blog will have blog id in the database. We have defined detail function in views.py which will return the detail html for each blog id</w:t>
+      </w:r>
+    </w:p>
+    <w:p>
+      <w:pPr>
+        <w:shd w:val="clear" w:color="auto" w:fill="1E1E1E"/>
+        <w:spacing w:after="0" w:line="285" w:lineRule="atLeast"/>
+        <w:rPr>
+          <w:rFonts w:ascii="Consolas" w:hAnsi="Consolas"/>
+          <w:color w:val="D4D4D4"/>
+          <w:sz w:val="21"/>
+          <w:szCs w:val="21"/>
+        </w:rPr>
+      </w:pPr>
+      <w:r>
+        <w:rPr>
+          <w:rFonts w:ascii="Consolas" w:hAnsi="Consolas"/>
+          <w:color w:val="569CD6"/>
+          <w:sz w:val="21"/>
+          <w:szCs w:val="21"/>
+        </w:rPr>
+        <w:t>def</w:t>
+      </w:r>
+      <w:r>
+        <w:rPr>
+          <w:rFonts w:ascii="Consolas" w:hAnsi="Consolas"/>
+          <w:color w:val="D4D4D4"/>
+          <w:sz w:val="21"/>
+          <w:szCs w:val="21"/>
+        </w:rPr>
+        <w:t> </w:t>
+      </w:r>
+      <w:proofErr w:type="gramStart"/>
+      <w:r>
+        <w:rPr>
+          <w:rFonts w:ascii="Consolas" w:hAnsi="Consolas"/>
+          <w:color w:val="DCDCAA"/>
+          <w:sz w:val="21"/>
+          <w:szCs w:val="21"/>
+        </w:rPr>
+        <w:t>detail</w:t>
+      </w:r>
+      <w:r>
+        <w:rPr>
+          <w:rFonts w:ascii="Consolas" w:hAnsi="Consolas"/>
+          <w:color w:val="D4D4D4"/>
+          <w:sz w:val="21"/>
+          <w:szCs w:val="21"/>
+        </w:rPr>
+        <w:t>(</w:t>
+      </w:r>
+      <w:proofErr w:type="gramEnd"/>
+      <w:r>
+        <w:rPr>
+          <w:rFonts w:ascii="Consolas" w:hAnsi="Consolas"/>
+          <w:color w:val="9CDCFE"/>
+          <w:sz w:val="21"/>
+          <w:szCs w:val="21"/>
+        </w:rPr>
+        <w:t>request</w:t>
+      </w:r>
+      <w:r>
+        <w:rPr>
+          <w:rFonts w:ascii="Consolas" w:hAnsi="Consolas"/>
+          <w:color w:val="D4D4D4"/>
+          <w:sz w:val="21"/>
+          <w:szCs w:val="21"/>
+        </w:rPr>
+        <w:t>, </w:t>
+      </w:r>
+      <w:proofErr w:type="spellStart"/>
+      <w:r>
+        <w:rPr>
+          <w:rFonts w:ascii="Consolas" w:hAnsi="Consolas"/>
+          <w:color w:val="9CDCFE"/>
+          <w:sz w:val="21"/>
+          <w:szCs w:val="21"/>
+        </w:rPr>
+        <w:t>blog_id</w:t>
+      </w:r>
+      <w:proofErr w:type="spellEnd"/>
+      <w:r>
+        <w:rPr>
+          <w:rFonts w:ascii="Consolas" w:hAnsi="Consolas"/>
+          <w:color w:val="D4D4D4"/>
+          <w:sz w:val="21"/>
+          <w:szCs w:val="21"/>
+        </w:rPr>
+        <w:t>):</w:t>
+      </w:r>
+    </w:p>
+    <w:p>
+      <w:pPr>
+        <w:shd w:val="clear" w:color="auto" w:fill="1E1E1E"/>
+        <w:spacing w:after="0" w:line="285" w:lineRule="atLeast"/>
+        <w:rPr>
+          <w:rFonts w:ascii="Consolas" w:hAnsi="Consolas"/>
+          <w:color w:val="D4D4D4"/>
+          <w:sz w:val="21"/>
+          <w:szCs w:val="21"/>
+        </w:rPr>
+      </w:pPr>
+      <w:r>
+        <w:rPr>
+          <w:rFonts w:ascii="Consolas" w:hAnsi="Consolas"/>
+          <w:color w:val="D4D4D4"/>
+          <w:sz w:val="21"/>
+          <w:szCs w:val="21"/>
+        </w:rPr>
+        <w:t>    </w:t>
+      </w:r>
+      <w:proofErr w:type="spellStart"/>
+      <w:r>
+        <w:rPr>
+          <w:rFonts w:ascii="Consolas" w:hAnsi="Consolas"/>
+          <w:color w:val="D4D4D4"/>
+          <w:sz w:val="21"/>
+          <w:szCs w:val="21"/>
+        </w:rPr>
+        <w:t>detailblog</w:t>
+      </w:r>
+      <w:proofErr w:type="spellEnd"/>
+      <w:r>
+        <w:rPr>
+          <w:rFonts w:ascii="Consolas" w:hAnsi="Consolas"/>
+          <w:color w:val="D4D4D4"/>
+          <w:sz w:val="21"/>
+          <w:szCs w:val="21"/>
+        </w:rPr>
+        <w:t> = get_object_or_404(Blog, </w:t>
+      </w:r>
+      <w:r>
+        <w:rPr>
+          <w:rFonts w:ascii="Consolas" w:hAnsi="Consolas"/>
+          <w:color w:val="9CDCFE"/>
+          <w:sz w:val="21"/>
+          <w:szCs w:val="21"/>
+        </w:rPr>
+        <w:t>pk</w:t>
+      </w:r>
+      <w:r>
+        <w:rPr>
+          <w:rFonts w:ascii="Consolas" w:hAnsi="Consolas"/>
+          <w:color w:val="D4D4D4"/>
+          <w:sz w:val="21"/>
+          <w:szCs w:val="21"/>
+        </w:rPr>
+        <w:t> = </w:t>
+      </w:r>
+      <w:proofErr w:type="spellStart"/>
+      <w:r>
+        <w:rPr>
+          <w:rFonts w:ascii="Consolas" w:hAnsi="Consolas"/>
+          <w:color w:val="D4D4D4"/>
+          <w:sz w:val="21"/>
+          <w:szCs w:val="21"/>
+        </w:rPr>
+        <w:t>blog_id</w:t>
+      </w:r>
+      <w:proofErr w:type="spellEnd"/>
+      <w:r>
+        <w:rPr>
+          <w:rFonts w:ascii="Consolas" w:hAnsi="Consolas"/>
+          <w:color w:val="D4D4D4"/>
+          <w:sz w:val="21"/>
+          <w:szCs w:val="21"/>
+        </w:rPr>
+        <w:t>)</w:t>
+      </w:r>
+    </w:p>
+    <w:p>
+      <w:pPr>
+        <w:shd w:val="clear" w:color="auto" w:fill="1E1E1E"/>
+        <w:spacing w:after="0" w:line="285" w:lineRule="atLeast"/>
+        <w:rPr>
+          <w:rFonts w:ascii="Consolas" w:hAnsi="Consolas"/>
+          <w:color w:val="D4D4D4"/>
+          <w:sz w:val="21"/>
+          <w:szCs w:val="21"/>
+        </w:rPr>
+      </w:pPr>
+      <w:r>
+        <w:rPr>
+          <w:rFonts w:ascii="Consolas" w:hAnsi="Consolas"/>
+          <w:color w:val="D4D4D4"/>
+          <w:sz w:val="21"/>
+          <w:szCs w:val="21"/>
+        </w:rPr>
+        <w:t>    </w:t>
+      </w:r>
+      <w:r>
+        <w:rPr>
+          <w:rFonts w:ascii="Consolas" w:hAnsi="Consolas"/>
+          <w:color w:val="C586C0"/>
+          <w:sz w:val="21"/>
+          <w:szCs w:val="21"/>
+        </w:rPr>
+        <w:t>return</w:t>
+      </w:r>
+      <w:r>
+        <w:rPr>
+          <w:rFonts w:ascii="Consolas" w:hAnsi="Consolas"/>
+          <w:color w:val="D4D4D4"/>
+          <w:sz w:val="21"/>
+          <w:szCs w:val="21"/>
+        </w:rPr>
+        <w:t> </w:t>
+      </w:r>
+      <w:proofErr w:type="gramStart"/>
+      <w:r>
+        <w:rPr>
+          <w:rFonts w:ascii="Consolas" w:hAnsi="Consolas"/>
+          <w:color w:val="D4D4D4"/>
+          <w:sz w:val="21"/>
+          <w:szCs w:val="21"/>
+        </w:rPr>
+        <w:t>render(</w:t>
+      </w:r>
+      <w:proofErr w:type="gramEnd"/>
+      <w:r>
+        <w:rPr>
+          <w:rFonts w:ascii="Consolas" w:hAnsi="Consolas"/>
+          <w:color w:val="D4D4D4"/>
+          <w:sz w:val="21"/>
+          <w:szCs w:val="21"/>
+        </w:rPr>
+        <w:t>request, </w:t>
+      </w:r>
+      <w:r>
+        <w:rPr>
+          <w:rFonts w:ascii="Consolas" w:hAnsi="Consolas"/>
+          <w:color w:val="CE9178"/>
+          <w:sz w:val="21"/>
+          <w:szCs w:val="21"/>
+        </w:rPr>
+        <w:t>'blog/detail.html'</w:t>
+      </w:r>
+      <w:r>
+        <w:rPr>
+          <w:rFonts w:ascii="Consolas" w:hAnsi="Consolas"/>
+          <w:color w:val="D4D4D4"/>
+          <w:sz w:val="21"/>
+          <w:szCs w:val="21"/>
+        </w:rPr>
+        <w:t>,{</w:t>
+      </w:r>
+      <w:r>
+        <w:rPr>
+          <w:rFonts w:ascii="Consolas" w:hAnsi="Consolas"/>
+          <w:color w:val="CE9178"/>
+          <w:sz w:val="21"/>
+          <w:szCs w:val="21"/>
+        </w:rPr>
+        <w:t>'blog'</w:t>
+      </w:r>
+      <w:r>
+        <w:rPr>
+          <w:rFonts w:ascii="Consolas" w:hAnsi="Consolas"/>
+          <w:color w:val="D4D4D4"/>
+          <w:sz w:val="21"/>
+          <w:szCs w:val="21"/>
+        </w:rPr>
+        <w:t>: detailblog})</w:t>
+      </w:r>
+    </w:p>
+    <w:p>
+      <w:pPr>
+        <w:numPr>
+          <w:ilvl w:val="0"/>
+          <w:numId w:val="3"/>
+        </w:numPr>
+      </w:pPr>
+      <w:r>
+        <w:t>In all Blog html, we should give the link of blog id along with detail html</w:t>
+      </w:r>
+    </w:p>
+    <w:p>
+      <w:pPr>
+        <w:shd w:val="clear" w:color="auto" w:fill="1E1E1E"/>
+        <w:spacing w:after="0" w:line="285" w:lineRule="atLeast"/>
+        <w:rPr>
+          <w:rFonts w:ascii="Consolas" w:hAnsi="Consolas"/>
+          <w:color w:val="D4D4D4"/>
+          <w:sz w:val="21"/>
+          <w:szCs w:val="21"/>
+        </w:rPr>
+      </w:pPr>
+      <w:r>
+        <w:rPr>
+          <w:rFonts w:ascii="Consolas" w:hAnsi="Consolas"/>
+          <w:color w:val="808080"/>
+          <w:sz w:val="21"/>
+          <w:szCs w:val="21"/>
+        </w:rPr>
+        <w:t>&lt;</w:t>
+      </w:r>
+      <w:r>
+        <w:rPr>
+          <w:rFonts w:ascii="Consolas" w:hAnsi="Consolas"/>
+          <w:color w:val="569CD6"/>
+          <w:sz w:val="21"/>
+          <w:szCs w:val="21"/>
+        </w:rPr>
+        <w:t>a</w:t>
+      </w:r>
+      <w:r>
+        <w:rPr>
+          <w:rFonts w:ascii="Consolas" w:hAnsi="Consolas"/>
+          <w:color w:val="D4D4D4"/>
+          <w:sz w:val="21"/>
+          <w:szCs w:val="21"/>
+        </w:rPr>
+        <w:t> </w:t>
+      </w:r>
+      <w:proofErr w:type="spellStart"/>
+      <w:r>
+        <w:rPr>
+          <w:rFonts w:ascii="Consolas" w:hAnsi="Consolas"/>
+          <w:color w:val="9CDCFE"/>
+          <w:sz w:val="21"/>
+          <w:szCs w:val="21"/>
+        </w:rPr>
+        <w:t>href</w:t>
+      </w:r>
+      <w:proofErr w:type="spellEnd"/>
+      <w:r>
+        <w:rPr>
+          <w:rFonts w:ascii="Consolas" w:hAnsi="Consolas"/>
+          <w:color w:val="D4D4D4"/>
+          <w:sz w:val="21"/>
+          <w:szCs w:val="21"/>
+        </w:rPr>
+        <w:t>=</w:t>
+      </w:r>
+      <w:r>
+        <w:rPr>
+          <w:rFonts w:ascii="Consolas" w:hAnsi="Consolas"/>
+          <w:color w:val="CE9178"/>
+          <w:sz w:val="21"/>
+          <w:szCs w:val="21"/>
+        </w:rPr>
+        <w:t>"{%</w:t>
+      </w:r>
+      <w:proofErr w:type="spellStart"/>
+      <w:r>
+        <w:rPr>
+          <w:rFonts w:ascii="Consolas" w:hAnsi="Consolas"/>
+          <w:color w:val="CE9178"/>
+          <w:sz w:val="21"/>
+          <w:szCs w:val="21"/>
+        </w:rPr>
+        <w:t>url</w:t>
+      </w:r>
+      <w:proofErr w:type="spellEnd"/>
+      <w:r>
+        <w:rPr>
+          <w:rFonts w:ascii="Consolas" w:hAnsi="Consolas"/>
+          <w:color w:val="CE9178"/>
+          <w:sz w:val="21"/>
+          <w:szCs w:val="21"/>
+        </w:rPr>
+        <w:t> 'detail' blog.id %}"</w:t>
+      </w:r>
+      <w:r>
+        <w:rPr>
+          <w:rFonts w:ascii="Consolas" w:hAnsi="Consolas"/>
+          <w:color w:val="808080"/>
+          <w:sz w:val="21"/>
+          <w:szCs w:val="21"/>
+        </w:rPr>
+        <w:t>&gt;&lt;</w:t>
+      </w:r>
+      <w:r>
+        <w:rPr>
+          <w:rFonts w:ascii="Consolas" w:hAnsi="Consolas"/>
+          <w:color w:val="569CD6"/>
+          <w:sz w:val="21"/>
+          <w:szCs w:val="21"/>
+        </w:rPr>
+        <w:t>h3</w:t>
+      </w:r>
+      <w:r>
+        <w:rPr>
+          <w:rFonts w:ascii="Consolas" w:hAnsi="Consolas"/>
+          <w:color w:val="808080"/>
+          <w:sz w:val="21"/>
+          <w:szCs w:val="21"/>
+        </w:rPr>
+        <w:t>&gt;</w:t>
+      </w:r>
+      <w:r>
+        <w:rPr>
+          <w:rFonts w:ascii="Consolas" w:hAnsi="Consolas"/>
+          <w:color w:val="D4D4D4"/>
+          <w:sz w:val="21"/>
+          <w:szCs w:val="21"/>
+        </w:rPr>
+        <w:t>{{</w:t>
+      </w:r>
+      <w:proofErr w:type="spellStart"/>
+      <w:proofErr w:type="gramStart"/>
+      <w:r>
+        <w:rPr>
+          <w:rFonts w:ascii="Consolas" w:hAnsi="Consolas"/>
+          <w:color w:val="D4D4D4"/>
+          <w:sz w:val="21"/>
+          <w:szCs w:val="21"/>
+        </w:rPr>
+        <w:t>blog.title</w:t>
+      </w:r>
+      <w:proofErr w:type="spellEnd"/>
+      <w:proofErr w:type="gramEnd"/>
+      <w:r>
+        <w:rPr>
+          <w:rFonts w:ascii="Consolas" w:hAnsi="Consolas"/>
+          <w:color w:val="D4D4D4"/>
+          <w:sz w:val="21"/>
+          <w:szCs w:val="21"/>
+        </w:rPr>
+        <w:t>}}</w:t>
+      </w:r>
+      <w:r>
+        <w:rPr>
+          <w:rFonts w:ascii="Consolas" w:hAnsi="Consolas"/>
+          <w:color w:val="808080"/>
+          <w:sz w:val="21"/>
+          <w:szCs w:val="21"/>
+        </w:rPr>
+        <w:t>&lt;/</w:t>
+      </w:r>
+      <w:r>
+        <w:rPr>
+          <w:rFonts w:ascii="Consolas" w:hAnsi="Consolas"/>
+          <w:color w:val="569CD6"/>
+          <w:sz w:val="21"/>
+          <w:szCs w:val="21"/>
+        </w:rPr>
+        <w:t>h3</w:t>
+      </w:r>
+      <w:r>
+        <w:rPr>
+          <w:rFonts w:ascii="Consolas" w:hAnsi="Consolas"/>
+          <w:color w:val="808080"/>
+          <w:sz w:val="21"/>
+          <w:szCs w:val="21"/>
+        </w:rPr>
+        <w:t>&gt;&lt;/</w:t>
+      </w:r>
+      <w:r>
+        <w:rPr>
+          <w:rFonts w:ascii="Consolas" w:hAnsi="Consolas"/>
+          <w:color w:val="569CD6"/>
+          <w:sz w:val="21"/>
+          <w:szCs w:val="21"/>
+        </w:rPr>
+        <w:t>a</w:t>
+      </w:r>
+      <w:r>
+        <w:rPr>
+          <w:rFonts w:ascii="Consolas" w:hAnsi="Consolas"/>
+          <w:color w:val="808080"/>
+          <w:sz w:val="21"/>
+          <w:szCs w:val="21"/>
+        </w:rPr>
+        <w:t>&gt;</w:t>
+      </w:r>
+    </w:p>
+    <w:p>
+      <w:pPr>
+        <w:ind w:left="1080"/>
+      </w:pPr>
+    </w:p>
     <w:p>
       <w:pPr>
         <w:ind w:left="720"/>
       </w:pPr>
       <w:bookmarkStart w:id="0" w:name="_GoBack"/>
       <w:bookmarkEnd w:id="0"/>
+    </w:p>
+    <w:p/>
+    <w:p>
+      <w:pPr>
+        <w:ind w:left="720"/>
+      </w:pPr>
     </w:p>
     <w:sectPr>
       <w:pgSz w:w="12240" w:h="15840"/>
@@ -167,6 +1474,184 @@
 <file path=word/numbering.xml><?xml version="1.0" encoding="utf-8"?>
 <w:numbering xmlns:wpc="http://schemas.microsoft.com/office/word/2010/wordprocessingCanvas" xmlns:cx="http://schemas.microsoft.com/office/drawing/2014/chartex" xmlns:cx1="http://schemas.microsoft.com/office/drawing/2015/9/8/chartex" xmlns:cx2="http://schemas.microsoft.com/office/drawing/2015/10/21/chartex" xmlns:cx3="http://schemas.microsoft.com/office/drawing/2016/5/9/chartex" xmlns:cx4="http://schemas.microsoft.com/office/drawing/2016/5/10/chartex" xmlns:cx5="http://schemas.microsoft.com/office/drawing/2016/5/11/chartex" xmlns:cx6="http://schemas.microsoft.com/office/drawing/2016/5/12/chartex" xmlns:cx7="http://schemas.microsoft.com/office/drawing/2016/5/13/chartex" xmlns:cx8="http://schemas.microsoft.com/office/drawing/2016/5/14/chartex" xmlns:mc="http://schemas.openxmlformats.org/markup-compatibility/2006" xmlns:aink="http://schemas.microsoft.com/office/drawing/2016/ink" xmlns:am3d="http://schemas.microsoft.com/office/drawing/2017/model3d" xmlns:o="urn:schemas-microsoft-com:office:office" xmlns:r="http://schemas.openxmlformats.org/officeDocument/2006/relationships" xmlns:m="http://schemas.openxmlformats.org/officeDocument/2006/math" xmlns:v="urn:schemas-microsoft-com:vml" xmlns:wp14="http://schemas.microsoft.com/office/word/2010/wordprocessingDrawing" xmlns:wp="http://schemas.openxmlformats.org/drawingml/2006/wordprocessingDrawing" xmlns:w10="urn:schemas-microsoft-com:office:word" xmlns:w="http://schemas.openxmlformats.org/wordprocessingml/2006/main" xmlns:w14="http://schemas.microsoft.com/office/word/2010/wordml" xmlns:w15="http://schemas.microsoft.com/office/word/2012/wordml" xmlns:w16cid="http://schemas.microsoft.com/office/word/2016/wordml/cid" xmlns:w16se="http://schemas.microsoft.com/office/word/2015/wordml/symex" xmlns:wpg="http://schemas.microsoft.com/office/word/2010/wordprocessingGroup" xmlns:wpi="http://schemas.microsoft.com/office/word/2010/wordprocessingInk" xmlns:wne="http://schemas.microsoft.com/office/word/2006/wordml" xmlns:wps="http://schemas.microsoft.com/office/word/2010/wordprocessingShape" mc:Ignorable="w14 w15 w16se w16cid wp14">
   <w:abstractNum w:abstractNumId="0" w15:restartNumberingAfterBreak="0">
+    <w:nsid w:val="34C779B7"/>
+    <w:multiLevelType w:val="hybridMultilevel"/>
+    <w:tmpl w:val="8794A6F8"/>
+    <w:lvl w:ilvl="0" w:tplc="0409000F">
+      <w:start w:val="1"/>
+      <w:numFmt w:val="decimal"/>
+      <w:lvlText w:val="%1."/>
+      <w:lvlJc w:val="left"/>
+      <w:pPr>
+        <w:ind w:left="720" w:hanging="360"/>
+      </w:pPr>
+      <w:rPr>
+        <w:rFonts w:hint="default"/>
+      </w:rPr>
+    </w:lvl>
+    <w:lvl w:ilvl="1" w:tplc="04090019" w:tentative="1">
+      <w:start w:val="1"/>
+      <w:numFmt w:val="lowerLetter"/>
+      <w:lvlText w:val="%2."/>
+      <w:lvlJc w:val="left"/>
+      <w:pPr>
+        <w:ind w:left="1440" w:hanging="360"/>
+      </w:pPr>
+    </w:lvl>
+    <w:lvl w:ilvl="2" w:tplc="0409001B" w:tentative="1">
+      <w:start w:val="1"/>
+      <w:numFmt w:val="lowerRoman"/>
+      <w:lvlText w:val="%3."/>
+      <w:lvlJc w:val="right"/>
+      <w:pPr>
+        <w:ind w:left="2160" w:hanging="180"/>
+      </w:pPr>
+    </w:lvl>
+    <w:lvl w:ilvl="3" w:tplc="0409000F" w:tentative="1">
+      <w:start w:val="1"/>
+      <w:numFmt w:val="decimal"/>
+      <w:lvlText w:val="%4."/>
+      <w:lvlJc w:val="left"/>
+      <w:pPr>
+        <w:ind w:left="2880" w:hanging="360"/>
+      </w:pPr>
+    </w:lvl>
+    <w:lvl w:ilvl="4" w:tplc="04090019" w:tentative="1">
+      <w:start w:val="1"/>
+      <w:numFmt w:val="lowerLetter"/>
+      <w:lvlText w:val="%5."/>
+      <w:lvlJc w:val="left"/>
+      <w:pPr>
+        <w:ind w:left="3600" w:hanging="360"/>
+      </w:pPr>
+    </w:lvl>
+    <w:lvl w:ilvl="5" w:tplc="0409001B" w:tentative="1">
+      <w:start w:val="1"/>
+      <w:numFmt w:val="lowerRoman"/>
+      <w:lvlText w:val="%6."/>
+      <w:lvlJc w:val="right"/>
+      <w:pPr>
+        <w:ind w:left="4320" w:hanging="180"/>
+      </w:pPr>
+    </w:lvl>
+    <w:lvl w:ilvl="6" w:tplc="0409000F" w:tentative="1">
+      <w:start w:val="1"/>
+      <w:numFmt w:val="decimal"/>
+      <w:lvlText w:val="%7."/>
+      <w:lvlJc w:val="left"/>
+      <w:pPr>
+        <w:ind w:left="5040" w:hanging="360"/>
+      </w:pPr>
+    </w:lvl>
+    <w:lvl w:ilvl="7" w:tplc="04090019" w:tentative="1">
+      <w:start w:val="1"/>
+      <w:numFmt w:val="lowerLetter"/>
+      <w:lvlText w:val="%8."/>
+      <w:lvlJc w:val="left"/>
+      <w:pPr>
+        <w:ind w:left="5760" w:hanging="360"/>
+      </w:pPr>
+    </w:lvl>
+    <w:lvl w:ilvl="8" w:tplc="0409001B" w:tentative="1">
+      <w:start w:val="1"/>
+      <w:numFmt w:val="lowerRoman"/>
+      <w:lvlText w:val="%9."/>
+      <w:lvlJc w:val="right"/>
+      <w:pPr>
+        <w:ind w:left="6480" w:hanging="180"/>
+      </w:pPr>
+    </w:lvl>
+  </w:abstractNum>
+  <w:abstractNum w:abstractNumId="1" w15:restartNumberingAfterBreak="0">
+    <w:nsid w:val="52FE14D7"/>
+    <w:multiLevelType w:val="hybridMultilevel"/>
+    <w:tmpl w:val="0F62A176"/>
+    <w:lvl w:ilvl="0" w:tplc="EDF21D3C">
+      <w:start w:val="1"/>
+      <w:numFmt w:val="decimal"/>
+      <w:lvlText w:val="%1."/>
+      <w:lvlJc w:val="left"/>
+      <w:pPr>
+        <w:ind w:left="1080" w:hanging="360"/>
+      </w:pPr>
+      <w:rPr>
+        <w:rFonts w:hint="default"/>
+      </w:rPr>
+    </w:lvl>
+    <w:lvl w:ilvl="1" w:tplc="04090019" w:tentative="1">
+      <w:start w:val="1"/>
+      <w:numFmt w:val="lowerLetter"/>
+      <w:lvlText w:val="%2."/>
+      <w:lvlJc w:val="left"/>
+      <w:pPr>
+        <w:ind w:left="1800" w:hanging="360"/>
+      </w:pPr>
+    </w:lvl>
+    <w:lvl w:ilvl="2" w:tplc="0409001B" w:tentative="1">
+      <w:start w:val="1"/>
+      <w:numFmt w:val="lowerRoman"/>
+      <w:lvlText w:val="%3."/>
+      <w:lvlJc w:val="right"/>
+      <w:pPr>
+        <w:ind w:left="2520" w:hanging="180"/>
+      </w:pPr>
+    </w:lvl>
+    <w:lvl w:ilvl="3" w:tplc="0409000F" w:tentative="1">
+      <w:start w:val="1"/>
+      <w:numFmt w:val="decimal"/>
+      <w:lvlText w:val="%4."/>
+      <w:lvlJc w:val="left"/>
+      <w:pPr>
+        <w:ind w:left="3240" w:hanging="360"/>
+      </w:pPr>
+    </w:lvl>
+    <w:lvl w:ilvl="4" w:tplc="04090019" w:tentative="1">
+      <w:start w:val="1"/>
+      <w:numFmt w:val="lowerLetter"/>
+      <w:lvlText w:val="%5."/>
+      <w:lvlJc w:val="left"/>
+      <w:pPr>
+        <w:ind w:left="3960" w:hanging="360"/>
+      </w:pPr>
+    </w:lvl>
+    <w:lvl w:ilvl="5" w:tplc="0409001B" w:tentative="1">
+      <w:start w:val="1"/>
+      <w:numFmt w:val="lowerRoman"/>
+      <w:lvlText w:val="%6."/>
+      <w:lvlJc w:val="right"/>
+      <w:pPr>
+        <w:ind w:left="4680" w:hanging="180"/>
+      </w:pPr>
+    </w:lvl>
+    <w:lvl w:ilvl="6" w:tplc="0409000F" w:tentative="1">
+      <w:start w:val="1"/>
+      <w:numFmt w:val="decimal"/>
+      <w:lvlText w:val="%7."/>
+      <w:lvlJc w:val="left"/>
+      <w:pPr>
+        <w:ind w:left="5400" w:hanging="360"/>
+      </w:pPr>
+    </w:lvl>
+    <w:lvl w:ilvl="7" w:tplc="04090019" w:tentative="1">
+      <w:start w:val="1"/>
+      <w:numFmt w:val="lowerLetter"/>
+      <w:lvlText w:val="%8."/>
+      <w:lvlJc w:val="left"/>
+      <w:pPr>
+        <w:ind w:left="6120" w:hanging="360"/>
+      </w:pPr>
+    </w:lvl>
+    <w:lvl w:ilvl="8" w:tplc="0409001B" w:tentative="1">
+      <w:start w:val="1"/>
+      <w:numFmt w:val="lowerRoman"/>
+      <w:lvlText w:val="%9."/>
+      <w:lvlJc w:val="right"/>
+      <w:pPr>
+        <w:ind w:left="6840" w:hanging="180"/>
+      </w:pPr>
+    </w:lvl>
+  </w:abstractNum>
+  <w:abstractNum w:abstractNumId="2" w15:restartNumberingAfterBreak="0">
     <w:nsid w:val="6E95247B"/>
     <w:multiLevelType w:val="hybridMultilevel"/>
     <w:tmpl w:val="0ABC3248"/>
@@ -256,7 +1741,13 @@
     </w:lvl>
   </w:abstractNum>
   <w:num w:numId="1">
+    <w:abstractNumId w:val="2"/>
+  </w:num>
+  <w:num w:numId="2">
     <w:abstractNumId w:val="0"/>
+  </w:num>
+  <w:num w:numId="3">
+    <w:abstractNumId w:val="1"/>
   </w:num>
 </w:numbering>
 </file>
